--- a/架构设计/架构设计理论合集.docx
+++ b/架构设计/架构设计理论合集.docx
@@ -22,12 +22,32 @@
     </w:p>
     <w:p/>
     <w:p>
+      <w:r>
+        <w:rPr>
+          <w:rFonts w:hint="eastAsia"/>
+        </w:rPr>
+        <w:t>复杂业务系统的通用架构设计</w:t>
+      </w:r>
+    </w:p>
+    <w:p>
+      <w:hyperlink r:id="rId5" w:history="1">
+        <w:r>
+          <w:rPr>
+            <w:rStyle w:val="a3"/>
+          </w:rPr>
+          <w:t>https://mp.weixin.qq.com/s/fJRpNhwPGKZU8L1OTJebpg</w:t>
+        </w:r>
+      </w:hyperlink>
+    </w:p>
+    <w:p/>
+    <w:p>
       <w:pPr>
         <w:rPr>
           <w:rFonts w:hint="eastAsia"/>
         </w:rPr>
       </w:pPr>
     </w:p>
+    <w:p/>
     <w:sectPr>
       <w:pgSz w:w="11906" w:h="16838"/>
       <w:pgMar w:top="1440" w:right="1800" w:bottom="1440" w:left="1800" w:header="851" w:footer="992" w:gutter="0"/>
